--- a/过程文档.docx
+++ b/过程文档.docx
@@ -239,11 +239,6 @@
             <w:tcW w:w="1445" w:type="dxa"/>
           </w:tcPr>
           <w:p>
-            <w:pPr>
-              <w:rPr>
-                <w:rFonts w:hint="eastAsia"/>
-              </w:rPr>
-            </w:pPr>
             <w:r>
               <w:rPr>
                 <w:rFonts w:hint="eastAsia"/>
@@ -535,11 +530,236 @@
             <w:tcW w:w="6227" w:type="dxa"/>
             <w:gridSpan w:val="3"/>
           </w:tcPr>
-          <w:p/>
-          <w:p/>
-          <w:p/>
-          <w:p/>
-          <w:p/>
+          <w:p>
+            <w:pPr>
+              <w:rPr>
+                <w:rFonts w:hint="eastAsia"/>
+              </w:rPr>
+            </w:pPr>
+            <w:r>
+              <w:rPr>
+                <w:rFonts w:hint="eastAsia"/>
+              </w:rPr>
+              <w:t xml:space="preserve">1. </w:t>
+            </w:r>
+            <w:r>
+              <w:rPr>
+                <w:rFonts w:hint="eastAsia"/>
+              </w:rPr>
+              <w:t>确定目标和功能：</w:t>
+            </w:r>
+          </w:p>
+          <w:p>
+            <w:pPr>
+              <w:rPr>
+                <w:rFonts w:hint="eastAsia"/>
+              </w:rPr>
+            </w:pPr>
+            <w:r>
+              <w:rPr>
+                <w:rFonts w:hint="eastAsia"/>
+              </w:rPr>
+              <w:t>定义智能音箱的主要功能，例如语音助手</w:t>
+            </w:r>
+            <w:r>
+              <w:rPr>
+                <w:rFonts w:hint="eastAsia"/>
+              </w:rPr>
+              <w:t>。</w:t>
+            </w:r>
+          </w:p>
+          <w:p>
+            <w:pPr>
+              <w:rPr>
+                <w:rFonts w:hint="eastAsia"/>
+              </w:rPr>
+            </w:pPr>
+            <w:r>
+              <w:rPr>
+                <w:rFonts w:hint="eastAsia"/>
+              </w:rPr>
+              <w:t xml:space="preserve">2. </w:t>
+            </w:r>
+            <w:r>
+              <w:rPr>
+                <w:rFonts w:hint="eastAsia"/>
+              </w:rPr>
+              <w:t>数据准备与采集：</w:t>
+            </w:r>
+          </w:p>
+          <w:p>
+            <w:pPr>
+              <w:rPr>
+                <w:rFonts w:hint="eastAsia"/>
+              </w:rPr>
+            </w:pPr>
+            <w:r>
+              <w:rPr>
+                <w:rFonts w:hint="eastAsia"/>
+              </w:rPr>
+              <w:t>收集语音数据、文本数据等，用于训练和测试模型。确保数据集包含多样性和现实场景。</w:t>
+            </w:r>
+          </w:p>
+          <w:p>
+            <w:pPr>
+              <w:rPr>
+                <w:rFonts w:hint="eastAsia"/>
+              </w:rPr>
+            </w:pPr>
+            <w:r>
+              <w:rPr>
+                <w:rFonts w:hint="eastAsia"/>
+              </w:rPr>
+              <w:t xml:space="preserve">3. </w:t>
+            </w:r>
+            <w:r>
+              <w:rPr>
+                <w:rFonts w:hint="eastAsia"/>
+              </w:rPr>
+              <w:t>语音识别技术集成：</w:t>
+            </w:r>
+          </w:p>
+          <w:p>
+            <w:pPr>
+              <w:rPr>
+                <w:rFonts w:hint="eastAsia"/>
+              </w:rPr>
+            </w:pPr>
+            <w:r>
+              <w:rPr>
+                <w:rFonts w:hint="eastAsia"/>
+              </w:rPr>
+              <w:t>集成语音识别技术，将用户的语音输入转化为文本形式。</w:t>
+            </w:r>
+          </w:p>
+          <w:p>
+            <w:pPr>
+              <w:rPr>
+                <w:rFonts w:hint="eastAsia"/>
+              </w:rPr>
+            </w:pPr>
+            <w:r>
+              <w:rPr>
+                <w:rFonts w:hint="eastAsia"/>
+              </w:rPr>
+              <w:t xml:space="preserve">4. </w:t>
+            </w:r>
+            <w:r>
+              <w:rPr>
+                <w:rFonts w:hint="eastAsia"/>
+              </w:rPr>
+              <w:t>自然语言处理技术集成：</w:t>
+            </w:r>
+          </w:p>
+          <w:p>
+            <w:pPr>
+              <w:rPr>
+                <w:rFonts w:hint="eastAsia"/>
+              </w:rPr>
+            </w:pPr>
+            <w:r>
+              <w:rPr>
+                <w:rFonts w:hint="eastAsia"/>
+              </w:rPr>
+              <w:t>利用自然语言处理技术，对用户的文本输入进行分析和处理，理解用户意图。</w:t>
+            </w:r>
+          </w:p>
+          <w:p>
+            <w:pPr>
+              <w:rPr>
+                <w:rFonts w:hint="eastAsia"/>
+              </w:rPr>
+            </w:pPr>
+            <w:r>
+              <w:rPr>
+                <w:rFonts w:hint="eastAsia"/>
+              </w:rPr>
+              <w:t xml:space="preserve">5. </w:t>
+            </w:r>
+            <w:r>
+              <w:rPr>
+                <w:rFonts w:hint="eastAsia"/>
+              </w:rPr>
+              <w:t>对话管理设计：</w:t>
+            </w:r>
+          </w:p>
+          <w:p>
+            <w:pPr>
+              <w:rPr>
+                <w:rFonts w:hint="eastAsia"/>
+              </w:rPr>
+            </w:pPr>
+            <w:r>
+              <w:rPr>
+                <w:rFonts w:hint="eastAsia"/>
+              </w:rPr>
+              <w:t>设计对话管理系统，实现多轮对话，管理用户与音箱的交互流程。</w:t>
+            </w:r>
+          </w:p>
+          <w:p>
+            <w:pPr>
+              <w:rPr>
+                <w:rFonts w:hint="eastAsia"/>
+              </w:rPr>
+            </w:pPr>
+            <w:r>
+              <w:rPr>
+                <w:rFonts w:hint="eastAsia"/>
+              </w:rPr>
+              <w:t xml:space="preserve">6. </w:t>
+            </w:r>
+            <w:r>
+              <w:rPr>
+                <w:rFonts w:hint="eastAsia"/>
+              </w:rPr>
+              <w:t>语音合成技术集成：</w:t>
+            </w:r>
+          </w:p>
+          <w:p>
+            <w:pPr>
+              <w:rPr>
+                <w:rFonts w:hint="eastAsia"/>
+              </w:rPr>
+            </w:pPr>
+            <w:r>
+              <w:rPr>
+                <w:rFonts w:hint="eastAsia"/>
+              </w:rPr>
+              <w:t>集成语音合成技术，将音箱的回复文本转化为自然流畅的语音输出。</w:t>
+            </w:r>
+          </w:p>
+          <w:p>
+            <w:pPr>
+              <w:rPr>
+                <w:rFonts w:hint="eastAsia"/>
+              </w:rPr>
+            </w:pPr>
+            <w:r>
+              <w:rPr>
+                <w:rFonts w:hint="eastAsia"/>
+              </w:rPr>
+              <w:t xml:space="preserve">7. </w:t>
+            </w:r>
+            <w:r>
+              <w:rPr>
+                <w:rFonts w:hint="eastAsia"/>
+              </w:rPr>
+              <w:t>用户界面设计：</w:t>
+            </w:r>
+          </w:p>
+          <w:p>
+            <w:pPr>
+              <w:rPr>
+                <w:rFonts w:hint="eastAsia"/>
+              </w:rPr>
+            </w:pPr>
+            <w:r>
+              <w:rPr>
+                <w:rFonts w:hint="eastAsia"/>
+              </w:rPr>
+              <w:t>设计用户界面，包括语音输入、语音输出、图形界面等，确保用户可以与音箱进行交互。</w:t>
+            </w:r>
+          </w:p>
         </w:tc>
       </w:tr>
       <w:tr>
@@ -930,7 +1150,6 @@
                 <w:b/>
                 <w:bCs/>
               </w:rPr>
-              <w:lastRenderedPageBreak/>
               <w:t>任务列表</w:t>
             </w:r>
           </w:p>
@@ -1524,6 +1743,7 @@
                 <w:b/>
                 <w:bCs/>
               </w:rPr>
+              <w:lastRenderedPageBreak/>
               <w:t>指导老师</w:t>
             </w:r>
           </w:p>

--- a/过程文档.docx
+++ b/过程文档.docx
@@ -531,11 +531,6 @@
             <w:gridSpan w:val="3"/>
           </w:tcPr>
           <w:p>
-            <w:pPr>
-              <w:rPr>
-                <w:rFonts w:hint="eastAsia"/>
-              </w:rPr>
-            </w:pPr>
             <w:r>
               <w:rPr>
                 <w:rFonts w:hint="eastAsia"/>
@@ -550,30 +545,14 @@
             </w:r>
           </w:p>
           <w:p>
-            <w:pPr>
-              <w:rPr>
-                <w:rFonts w:hint="eastAsia"/>
-              </w:rPr>
-            </w:pPr>
-            <w:r>
-              <w:rPr>
-                <w:rFonts w:hint="eastAsia"/>
-              </w:rPr>
-              <w:t>定义智能音箱的主要功能，例如语音助手</w:t>
-            </w:r>
-            <w:r>
-              <w:rPr>
-                <w:rFonts w:hint="eastAsia"/>
-              </w:rPr>
-              <w:t>。</w:t>
-            </w:r>
-          </w:p>
-          <w:p>
-            <w:pPr>
-              <w:rPr>
-                <w:rFonts w:hint="eastAsia"/>
-              </w:rPr>
-            </w:pPr>
+            <w:r>
+              <w:rPr>
+                <w:rFonts w:hint="eastAsia"/>
+              </w:rPr>
+              <w:t>定义智能音箱的主要功能，例如语音助手。</w:t>
+            </w:r>
+          </w:p>
+          <w:p>
             <w:r>
               <w:rPr>
                 <w:rFonts w:hint="eastAsia"/>
@@ -588,11 +567,6 @@
             </w:r>
           </w:p>
           <w:p>
-            <w:pPr>
-              <w:rPr>
-                <w:rFonts w:hint="eastAsia"/>
-              </w:rPr>
-            </w:pPr>
             <w:r>
               <w:rPr>
                 <w:rFonts w:hint="eastAsia"/>
@@ -601,11 +575,6 @@
             </w:r>
           </w:p>
           <w:p>
-            <w:pPr>
-              <w:rPr>
-                <w:rFonts w:hint="eastAsia"/>
-              </w:rPr>
-            </w:pPr>
             <w:r>
               <w:rPr>
                 <w:rFonts w:hint="eastAsia"/>
@@ -620,11 +589,6 @@
             </w:r>
           </w:p>
           <w:p>
-            <w:pPr>
-              <w:rPr>
-                <w:rFonts w:hint="eastAsia"/>
-              </w:rPr>
-            </w:pPr>
             <w:r>
               <w:rPr>
                 <w:rFonts w:hint="eastAsia"/>
@@ -633,11 +597,6 @@
             </w:r>
           </w:p>
           <w:p>
-            <w:pPr>
-              <w:rPr>
-                <w:rFonts w:hint="eastAsia"/>
-              </w:rPr>
-            </w:pPr>
             <w:r>
               <w:rPr>
                 <w:rFonts w:hint="eastAsia"/>
@@ -652,11 +611,6 @@
             </w:r>
           </w:p>
           <w:p>
-            <w:pPr>
-              <w:rPr>
-                <w:rFonts w:hint="eastAsia"/>
-              </w:rPr>
-            </w:pPr>
             <w:r>
               <w:rPr>
                 <w:rFonts w:hint="eastAsia"/>
@@ -665,11 +619,6 @@
             </w:r>
           </w:p>
           <w:p>
-            <w:pPr>
-              <w:rPr>
-                <w:rFonts w:hint="eastAsia"/>
-              </w:rPr>
-            </w:pPr>
             <w:r>
               <w:rPr>
                 <w:rFonts w:hint="eastAsia"/>
@@ -684,24 +633,32 @@
             </w:r>
           </w:p>
           <w:p>
-            <w:pPr>
-              <w:rPr>
-                <w:rFonts w:hint="eastAsia"/>
-              </w:rPr>
-            </w:pPr>
-            <w:r>
-              <w:rPr>
-                <w:rFonts w:hint="eastAsia"/>
-              </w:rPr>
-              <w:t>设计对话管理系统，实现多轮对话，管理用户与音箱的交互流程。</w:t>
-            </w:r>
-          </w:p>
-          <w:p>
-            <w:pPr>
-              <w:rPr>
-                <w:rFonts w:hint="eastAsia"/>
-              </w:rPr>
-            </w:pPr>
+            <w:r>
+              <w:rPr>
+                <w:rFonts w:hint="eastAsia"/>
+              </w:rPr>
+              <w:t>设计对话管理系统，实现多轮对话，管理用户与音箱的</w:t>
+            </w:r>
+            <w:r>
+              <w:rPr>
+                <w:rFonts w:hint="eastAsia"/>
+              </w:rPr>
+              <w:t>9</w:t>
+            </w:r>
+            <w:r>
+              <w:rPr>
+                <w:rFonts w:hint="eastAsia"/>
+              </w:rPr>
+              <w:t>哦</w:t>
+            </w:r>
+            <w:r>
+              <w:rPr>
+                <w:rFonts w:hint="eastAsia"/>
+              </w:rPr>
+              <w:t>交互流程。</w:t>
+            </w:r>
+          </w:p>
+          <w:p>
             <w:r>
               <w:rPr>
                 <w:rFonts w:hint="eastAsia"/>
@@ -716,11 +673,6 @@
             </w:r>
           </w:p>
           <w:p>
-            <w:pPr>
-              <w:rPr>
-                <w:rFonts w:hint="eastAsia"/>
-              </w:rPr>
-            </w:pPr>
             <w:r>
               <w:rPr>
                 <w:rFonts w:hint="eastAsia"/>
@@ -729,11 +681,6 @@
             </w:r>
           </w:p>
           <w:p>
-            <w:pPr>
-              <w:rPr>
-                <w:rFonts w:hint="eastAsia"/>
-              </w:rPr>
-            </w:pPr>
             <w:r>
               <w:rPr>
                 <w:rFonts w:hint="eastAsia"/>
@@ -748,11 +695,6 @@
             </w:r>
           </w:p>
           <w:p>
-            <w:pPr>
-              <w:rPr>
-                <w:rFonts w:hint="eastAsia"/>
-              </w:rPr>
-            </w:pPr>
             <w:r>
               <w:rPr>
                 <w:rFonts w:hint="eastAsia"/>
@@ -949,6 +891,7 @@
                 <w:b/>
                 <w:bCs/>
               </w:rPr>
+              <w:lastRenderedPageBreak/>
               <w:t>模型构建介绍</w:t>
             </w:r>
           </w:p>
@@ -1404,8 +1347,22 @@
             <w:gridSpan w:val="3"/>
           </w:tcPr>
           <w:p/>
-          <w:p/>
-          <w:p/>
+          <w:p>
+            <w:r>
+              <w:rPr>
+                <w:rFonts w:hint="eastAsia"/>
+              </w:rPr>
+              <w:t>预研</w:t>
+            </w:r>
+          </w:p>
+          <w:p>
+            <w:r>
+              <w:rPr>
+                <w:rFonts w:hint="eastAsia"/>
+              </w:rPr>
+              <w:t>模型选型，找数据集，现有的代码，</w:t>
+            </w:r>
+          </w:p>
           <w:p/>
         </w:tc>
       </w:tr>

--- a/过程文档.docx
+++ b/过程文档.docx
@@ -25,7 +25,7 @@
     <w:tbl>
       <w:tblPr>
         <w:tblStyle w:val="a3"/>
-        <w:tblW w:w="0" w:type="auto"/>
+        <w:tblW w:w="8339" w:type="dxa"/>
         <w:tblLayout w:type="fixed"/>
         <w:tblLook w:val="04A0" w:firstRow="1" w:lastRow="0" w:firstColumn="1" w:lastColumn="0" w:noHBand="0" w:noVBand="1"/>
       </w:tblPr>
@@ -347,19 +347,11 @@
             <w:tcW w:w="1445" w:type="dxa"/>
           </w:tcPr>
           <w:p>
-            <w:proofErr w:type="gramStart"/>
-            <w:r>
-              <w:rPr>
-                <w:rFonts w:hint="eastAsia"/>
-              </w:rPr>
-              <w:t>许洲</w:t>
-            </w:r>
-            <w:proofErr w:type="gramEnd"/>
-            <w:r>
-              <w:rPr>
-                <w:rFonts w:hint="eastAsia"/>
-              </w:rPr>
-              <w:t>宁</w:t>
+            <w:r>
+              <w:rPr>
+                <w:rFonts w:hint="eastAsia"/>
+              </w:rPr>
+              <w:t>许洲宁</w:t>
             </w:r>
           </w:p>
         </w:tc>
@@ -451,14 +443,12 @@
             <w:tcW w:w="1445" w:type="dxa"/>
           </w:tcPr>
           <w:p>
-            <w:proofErr w:type="gramStart"/>
             <w:r>
               <w:rPr>
                 <w:rFonts w:hint="eastAsia"/>
               </w:rPr>
               <w:t>许照宇</w:t>
             </w:r>
-            <w:proofErr w:type="gramEnd"/>
           </w:p>
         </w:tc>
         <w:tc>
@@ -800,25 +790,7 @@
                 <w:b/>
                 <w:bCs/>
               </w:rPr>
-              <w:t>数据</w:t>
-            </w:r>
-            <w:proofErr w:type="gramStart"/>
-            <w:r>
-              <w:rPr>
-                <w:rFonts w:hint="eastAsia"/>
-                <w:b/>
-                <w:bCs/>
-              </w:rPr>
-              <w:t>集介绍</w:t>
-            </w:r>
-            <w:proofErr w:type="gramEnd"/>
-            <w:r>
-              <w:rPr>
-                <w:rFonts w:hint="eastAsia"/>
-                <w:b/>
-                <w:bCs/>
-              </w:rPr>
-              <w:t>及处理</w:t>
+              <w:t>数据集介绍及处理</w:t>
             </w:r>
           </w:p>
           <w:p>
@@ -1175,10 +1147,19 @@
           <w:p>
             <w:pPr>
               <w:rPr>
-                <w:b/>
-                <w:bCs/>
-              </w:rPr>
-            </w:pPr>
+                <w:rFonts w:hint="eastAsia"/>
+                <w:b/>
+                <w:bCs/>
+              </w:rPr>
+            </w:pPr>
+            <w:r>
+              <w:rPr>
+                <w:rFonts w:hint="eastAsia"/>
+                <w:b/>
+                <w:bCs/>
+              </w:rPr>
+              <w:t>聊天机器人模型预研</w:t>
+            </w:r>
           </w:p>
         </w:tc>
         <w:tc>
@@ -1192,6 +1173,13 @@
                 <w:bCs/>
               </w:rPr>
             </w:pPr>
+            <w:r>
+              <w:rPr>
+                <w:b/>
+                <w:bCs/>
+              </w:rPr>
+              <w:t>8/20-8/21</w:t>
+            </w:r>
           </w:p>
         </w:tc>
         <w:tc>
@@ -1201,10 +1189,19 @@
           <w:p>
             <w:pPr>
               <w:rPr>
-                <w:b/>
-                <w:bCs/>
-              </w:rPr>
-            </w:pPr>
+                <w:rFonts w:hint="eastAsia"/>
+                <w:b/>
+                <w:bCs/>
+              </w:rPr>
+            </w:pPr>
+            <w:r>
+              <w:rPr>
+                <w:rFonts w:hint="eastAsia"/>
+                <w:b/>
+                <w:bCs/>
+              </w:rPr>
+              <w:t>许州宁、孙朝阳</w:t>
+            </w:r>
           </w:p>
         </w:tc>
         <w:tc>
@@ -1218,6 +1215,14 @@
                 <w:bCs/>
               </w:rPr>
             </w:pPr>
+            <w:r>
+              <w:rPr>
+                <w:rFonts w:hint="eastAsia"/>
+                <w:b/>
+                <w:bCs/>
+              </w:rPr>
+              <w:t>已完成</w:t>
+            </w:r>
           </w:p>
         </w:tc>
       </w:tr>
@@ -1229,25 +1234,61 @@
           <w:tcPr>
             <w:tcW w:w="2112" w:type="dxa"/>
           </w:tcPr>
-          <w:p/>
+          <w:p>
+            <w:pPr>
+              <w:rPr>
+                <w:rFonts w:hint="eastAsia"/>
+              </w:rPr>
+            </w:pPr>
+            <w:r>
+              <w:rPr>
+                <w:rFonts w:hint="eastAsia"/>
+              </w:rPr>
+              <w:t>语音识别模型预研</w:t>
+            </w:r>
+          </w:p>
         </w:tc>
         <w:tc>
           <w:tcPr>
             <w:tcW w:w="1445" w:type="dxa"/>
           </w:tcPr>
-          <w:p/>
+          <w:p>
+            <w:r>
+              <w:rPr>
+                <w:rFonts w:hint="eastAsia"/>
+              </w:rPr>
+              <w:t>8</w:t>
+            </w:r>
+            <w:r>
+              <w:t>.21-8.22</w:t>
+            </w:r>
+          </w:p>
         </w:tc>
         <w:tc>
           <w:tcPr>
             <w:tcW w:w="2577" w:type="dxa"/>
           </w:tcPr>
-          <w:p/>
+          <w:p>
+            <w:r>
+              <w:rPr>
+                <w:rFonts w:hint="eastAsia"/>
+              </w:rPr>
+              <w:t>洪博、曹力</w:t>
+            </w:r>
+          </w:p>
         </w:tc>
         <w:tc>
           <w:tcPr>
             <w:tcW w:w="2205" w:type="dxa"/>
           </w:tcPr>
-          <w:p/>
+          <w:p>
+            <w:r>
+              <w:rPr>
+                <w:rFonts w:hint="eastAsia"/>
+              </w:rPr>
+              <w:t>已完成</w:t>
+            </w:r>
+          </w:p>
         </w:tc>
       </w:tr>
       <w:tr>
@@ -1258,25 +1299,910 @@
           <w:tcPr>
             <w:tcW w:w="2112" w:type="dxa"/>
           </w:tcPr>
-          <w:p/>
+          <w:p>
+            <w:r>
+              <w:rPr>
+                <w:rFonts w:hint="eastAsia"/>
+              </w:rPr>
+              <w:t>语音合成模型预研</w:t>
+            </w:r>
+          </w:p>
         </w:tc>
         <w:tc>
           <w:tcPr>
             <w:tcW w:w="1445" w:type="dxa"/>
           </w:tcPr>
-          <w:p/>
+          <w:p>
+            <w:pPr>
+              <w:rPr>
+                <w:rFonts w:hint="eastAsia"/>
+              </w:rPr>
+            </w:pPr>
+            <w:r>
+              <w:rPr>
+                <w:rFonts w:hint="eastAsia"/>
+              </w:rPr>
+              <w:t>8</w:t>
+            </w:r>
+            <w:r>
+              <w:t>.23-8.24</w:t>
+            </w:r>
+          </w:p>
         </w:tc>
         <w:tc>
           <w:tcPr>
             <w:tcW w:w="2577" w:type="dxa"/>
           </w:tcPr>
-          <w:p/>
+          <w:p>
+            <w:r>
+              <w:rPr>
+                <w:rFonts w:hint="eastAsia"/>
+              </w:rPr>
+              <w:t>姜翰宸</w:t>
+            </w:r>
+            <w:r>
+              <w:rPr>
+                <w:rFonts w:hint="eastAsia"/>
+              </w:rPr>
+              <w:t>、</w:t>
+            </w:r>
+            <w:r>
+              <w:rPr>
+                <w:rFonts w:hint="eastAsia"/>
+              </w:rPr>
+              <w:t>许照宇</w:t>
+            </w:r>
+          </w:p>
         </w:tc>
         <w:tc>
           <w:tcPr>
             <w:tcW w:w="2205" w:type="dxa"/>
           </w:tcPr>
-          <w:p/>
+          <w:p>
+            <w:r>
+              <w:rPr>
+                <w:rFonts w:hint="eastAsia"/>
+              </w:rPr>
+              <w:t>已完成</w:t>
+            </w:r>
+          </w:p>
+        </w:tc>
+      </w:tr>
+      <w:tr>
+        <w:trPr>
+          <w:trHeight w:val="404"/>
+        </w:trPr>
+        <w:tc>
+          <w:tcPr>
+            <w:tcW w:w="2112" w:type="dxa"/>
+          </w:tcPr>
+          <w:p>
+            <w:pPr>
+              <w:rPr>
+                <w:rFonts w:hint="eastAsia"/>
+              </w:rPr>
+            </w:pPr>
+            <w:r>
+              <w:rPr>
+                <w:rFonts w:hint="eastAsia"/>
+              </w:rPr>
+              <w:t>聊天机器人模型搭建</w:t>
+            </w:r>
+          </w:p>
+        </w:tc>
+        <w:tc>
+          <w:tcPr>
+            <w:tcW w:w="1445" w:type="dxa"/>
+          </w:tcPr>
+          <w:p>
+            <w:pPr>
+              <w:rPr>
+                <w:rFonts w:hint="eastAsia"/>
+              </w:rPr>
+            </w:pPr>
+            <w:r>
+              <w:rPr>
+                <w:rFonts w:hint="eastAsia"/>
+              </w:rPr>
+              <w:t>8</w:t>
+            </w:r>
+            <w:r>
+              <w:t>.25-8.27</w:t>
+            </w:r>
+          </w:p>
+        </w:tc>
+        <w:tc>
+          <w:tcPr>
+            <w:tcW w:w="2577" w:type="dxa"/>
+          </w:tcPr>
+          <w:p>
+            <w:pPr>
+              <w:rPr>
+                <w:rFonts w:hint="eastAsia"/>
+              </w:rPr>
+            </w:pPr>
+            <w:r>
+              <w:rPr>
+                <w:rFonts w:hint="eastAsia"/>
+              </w:rPr>
+              <w:t>许州宁、孙朝阳、洪博</w:t>
+            </w:r>
+          </w:p>
+        </w:tc>
+        <w:tc>
+          <w:tcPr>
+            <w:tcW w:w="2205" w:type="dxa"/>
+          </w:tcPr>
+          <w:p>
+            <w:pPr>
+              <w:rPr>
+                <w:rFonts w:hint="eastAsia"/>
+              </w:rPr>
+            </w:pPr>
+            <w:r>
+              <w:rPr>
+                <w:rFonts w:hint="eastAsia"/>
+              </w:rPr>
+              <w:t>进行中</w:t>
+            </w:r>
+          </w:p>
+        </w:tc>
+      </w:tr>
+      <w:tr>
+        <w:trPr>
+          <w:trHeight w:val="404"/>
+        </w:trPr>
+        <w:tc>
+          <w:tcPr>
+            <w:tcW w:w="2112" w:type="dxa"/>
+          </w:tcPr>
+          <w:p>
+            <w:pPr>
+              <w:rPr>
+                <w:rFonts w:hint="eastAsia"/>
+              </w:rPr>
+            </w:pPr>
+            <w:r>
+              <w:rPr>
+                <w:rFonts w:hint="eastAsia"/>
+              </w:rPr>
+              <w:t>语音合成模型搭建</w:t>
+            </w:r>
+          </w:p>
+        </w:tc>
+        <w:tc>
+          <w:tcPr>
+            <w:tcW w:w="1445" w:type="dxa"/>
+          </w:tcPr>
+          <w:p>
+            <w:pPr>
+              <w:rPr>
+                <w:rFonts w:hint="eastAsia"/>
+              </w:rPr>
+            </w:pPr>
+            <w:r>
+              <w:rPr>
+                <w:rFonts w:hint="eastAsia"/>
+              </w:rPr>
+              <w:t>8</w:t>
+            </w:r>
+            <w:r>
+              <w:t>.25-8.27</w:t>
+            </w:r>
+          </w:p>
+        </w:tc>
+        <w:tc>
+          <w:tcPr>
+            <w:tcW w:w="2577" w:type="dxa"/>
+          </w:tcPr>
+          <w:p>
+            <w:pPr>
+              <w:rPr>
+                <w:rFonts w:hint="eastAsia"/>
+              </w:rPr>
+            </w:pPr>
+            <w:r>
+              <w:rPr>
+                <w:rFonts w:hint="eastAsia"/>
+              </w:rPr>
+              <w:t>姜翰宸</w:t>
+            </w:r>
+            <w:r>
+              <w:rPr>
+                <w:rFonts w:hint="eastAsia"/>
+              </w:rPr>
+              <w:t>、</w:t>
+            </w:r>
+            <w:r>
+              <w:rPr>
+                <w:rFonts w:hint="eastAsia"/>
+              </w:rPr>
+              <w:t>许照宇</w:t>
+            </w:r>
+            <w:r>
+              <w:rPr>
+                <w:rFonts w:hint="eastAsia"/>
+              </w:rPr>
+              <w:t>、曹力</w:t>
+            </w:r>
+          </w:p>
+        </w:tc>
+        <w:tc>
+          <w:tcPr>
+            <w:tcW w:w="2205" w:type="dxa"/>
+          </w:tcPr>
+          <w:p>
+            <w:pPr>
+              <w:rPr>
+                <w:rFonts w:hint="eastAsia"/>
+              </w:rPr>
+            </w:pPr>
+            <w:r>
+              <w:rPr>
+                <w:rFonts w:hint="eastAsia"/>
+              </w:rPr>
+              <w:t>进行中</w:t>
+            </w:r>
+          </w:p>
+        </w:tc>
+      </w:tr>
+      <w:tr>
+        <w:trPr>
+          <w:trHeight w:val="404"/>
+        </w:trPr>
+        <w:tc>
+          <w:tcPr>
+            <w:tcW w:w="2112" w:type="dxa"/>
+          </w:tcPr>
+          <w:p>
+            <w:pPr>
+              <w:rPr>
+                <w:rFonts w:hint="eastAsia"/>
+              </w:rPr>
+            </w:pPr>
+            <w:r>
+              <w:rPr>
+                <w:rFonts w:hint="eastAsia"/>
+              </w:rPr>
+              <w:t>语音识别模型搭建</w:t>
+            </w:r>
+          </w:p>
+        </w:tc>
+        <w:tc>
+          <w:tcPr>
+            <w:tcW w:w="1445" w:type="dxa"/>
+          </w:tcPr>
+          <w:p>
+            <w:pPr>
+              <w:rPr>
+                <w:rFonts w:hint="eastAsia"/>
+              </w:rPr>
+            </w:pPr>
+            <w:r>
+              <w:rPr>
+                <w:rFonts w:hint="eastAsia"/>
+              </w:rPr>
+              <w:t>8</w:t>
+            </w:r>
+            <w:r>
+              <w:t>.28-8.30</w:t>
+            </w:r>
+          </w:p>
+        </w:tc>
+        <w:tc>
+          <w:tcPr>
+            <w:tcW w:w="2577" w:type="dxa"/>
+          </w:tcPr>
+          <w:p>
+            <w:pPr>
+              <w:rPr>
+                <w:rFonts w:hint="eastAsia"/>
+              </w:rPr>
+            </w:pPr>
+            <w:r>
+              <w:rPr>
+                <w:rFonts w:hint="eastAsia"/>
+              </w:rPr>
+              <w:t>姜翰宸</w:t>
+            </w:r>
+            <w:r>
+              <w:rPr>
+                <w:rFonts w:hint="eastAsia"/>
+              </w:rPr>
+              <w:t>、</w:t>
+            </w:r>
+            <w:r>
+              <w:rPr>
+                <w:rFonts w:hint="eastAsia"/>
+              </w:rPr>
+              <w:t>许照宇</w:t>
+            </w:r>
+            <w:r>
+              <w:rPr>
+                <w:rFonts w:hint="eastAsia"/>
+              </w:rPr>
+              <w:t>、孙朝阳</w:t>
+            </w:r>
+          </w:p>
+        </w:tc>
+        <w:tc>
+          <w:tcPr>
+            <w:tcW w:w="2205" w:type="dxa"/>
+          </w:tcPr>
+          <w:p>
+            <w:pPr>
+              <w:rPr>
+                <w:rFonts w:hint="eastAsia"/>
+              </w:rPr>
+            </w:pPr>
+            <w:r>
+              <w:rPr>
+                <w:rFonts w:hint="eastAsia"/>
+              </w:rPr>
+              <w:t>未开始</w:t>
+            </w:r>
+          </w:p>
+        </w:tc>
+      </w:tr>
+      <w:tr>
+        <w:trPr>
+          <w:trHeight w:val="404"/>
+        </w:trPr>
+        <w:tc>
+          <w:tcPr>
+            <w:tcW w:w="2112" w:type="dxa"/>
+          </w:tcPr>
+          <w:p>
+            <w:pPr>
+              <w:rPr>
+                <w:rFonts w:hint="eastAsia"/>
+              </w:rPr>
+            </w:pPr>
+            <w:r>
+              <w:rPr>
+                <w:rFonts w:hint="eastAsia"/>
+              </w:rPr>
+              <w:t>聊天机器人模型训练与评估</w:t>
+            </w:r>
+          </w:p>
+        </w:tc>
+        <w:tc>
+          <w:tcPr>
+            <w:tcW w:w="1445" w:type="dxa"/>
+          </w:tcPr>
+          <w:p>
+            <w:pPr>
+              <w:rPr>
+                <w:rFonts w:hint="eastAsia"/>
+              </w:rPr>
+            </w:pPr>
+            <w:r>
+              <w:rPr>
+                <w:rFonts w:hint="eastAsia"/>
+              </w:rPr>
+              <w:t>8</w:t>
+            </w:r>
+            <w:r>
+              <w:t>.28-8.30</w:t>
+            </w:r>
+          </w:p>
+        </w:tc>
+        <w:tc>
+          <w:tcPr>
+            <w:tcW w:w="2577" w:type="dxa"/>
+          </w:tcPr>
+          <w:p>
+            <w:pPr>
+              <w:rPr>
+                <w:rFonts w:hint="eastAsia"/>
+              </w:rPr>
+            </w:pPr>
+            <w:r>
+              <w:rPr>
+                <w:rFonts w:hint="eastAsia"/>
+              </w:rPr>
+              <w:t>许州宁、</w:t>
+            </w:r>
+            <w:r>
+              <w:rPr>
+                <w:rFonts w:hint="eastAsia"/>
+              </w:rPr>
+              <w:t>曹力</w:t>
+            </w:r>
+            <w:r>
+              <w:rPr>
+                <w:rFonts w:hint="eastAsia"/>
+              </w:rPr>
+              <w:t>、洪博</w:t>
+            </w:r>
+          </w:p>
+        </w:tc>
+        <w:tc>
+          <w:tcPr>
+            <w:tcW w:w="2205" w:type="dxa"/>
+          </w:tcPr>
+          <w:p>
+            <w:pPr>
+              <w:rPr>
+                <w:rFonts w:hint="eastAsia"/>
+              </w:rPr>
+            </w:pPr>
+            <w:r>
+              <w:rPr>
+                <w:rFonts w:hint="eastAsia"/>
+              </w:rPr>
+              <w:t>未开始</w:t>
+            </w:r>
+          </w:p>
+        </w:tc>
+      </w:tr>
+      <w:tr>
+        <w:trPr>
+          <w:trHeight w:val="404"/>
+        </w:trPr>
+        <w:tc>
+          <w:tcPr>
+            <w:tcW w:w="2112" w:type="dxa"/>
+          </w:tcPr>
+          <w:p>
+            <w:pPr>
+              <w:rPr>
+                <w:rFonts w:hint="eastAsia"/>
+              </w:rPr>
+            </w:pPr>
+            <w:r>
+              <w:rPr>
+                <w:rFonts w:hint="eastAsia"/>
+              </w:rPr>
+              <w:t>语音合成模型训练与评估</w:t>
+            </w:r>
+          </w:p>
+        </w:tc>
+        <w:tc>
+          <w:tcPr>
+            <w:tcW w:w="1445" w:type="dxa"/>
+          </w:tcPr>
+          <w:p>
+            <w:pPr>
+              <w:rPr>
+                <w:rFonts w:hint="eastAsia"/>
+              </w:rPr>
+            </w:pPr>
+            <w:r>
+              <w:rPr>
+                <w:rFonts w:hint="eastAsia"/>
+              </w:rPr>
+              <w:t>8</w:t>
+            </w:r>
+            <w:r>
+              <w:t>.30-8.31</w:t>
+            </w:r>
+          </w:p>
+        </w:tc>
+        <w:tc>
+          <w:tcPr>
+            <w:tcW w:w="2577" w:type="dxa"/>
+          </w:tcPr>
+          <w:p>
+            <w:pPr>
+              <w:rPr>
+                <w:rFonts w:hint="eastAsia"/>
+              </w:rPr>
+            </w:pPr>
+            <w:r>
+              <w:rPr>
+                <w:rFonts w:hint="eastAsia"/>
+              </w:rPr>
+              <w:t>姜翰宸</w:t>
+            </w:r>
+            <w:r>
+              <w:rPr>
+                <w:rFonts w:hint="eastAsia"/>
+              </w:rPr>
+              <w:t>、</w:t>
+            </w:r>
+            <w:r>
+              <w:rPr>
+                <w:rFonts w:hint="eastAsia"/>
+              </w:rPr>
+              <w:t>许照宇</w:t>
+            </w:r>
+            <w:r>
+              <w:rPr>
+                <w:rFonts w:hint="eastAsia"/>
+              </w:rPr>
+              <w:t>、曹力</w:t>
+            </w:r>
+          </w:p>
+        </w:tc>
+        <w:tc>
+          <w:tcPr>
+            <w:tcW w:w="2205" w:type="dxa"/>
+          </w:tcPr>
+          <w:p>
+            <w:pPr>
+              <w:rPr>
+                <w:rFonts w:hint="eastAsia"/>
+              </w:rPr>
+            </w:pPr>
+            <w:r>
+              <w:rPr>
+                <w:rFonts w:hint="eastAsia"/>
+              </w:rPr>
+              <w:t>未开始</w:t>
+            </w:r>
+          </w:p>
+        </w:tc>
+      </w:tr>
+      <w:tr>
+        <w:trPr>
+          <w:trHeight w:val="404"/>
+        </w:trPr>
+        <w:tc>
+          <w:tcPr>
+            <w:tcW w:w="2112" w:type="dxa"/>
+          </w:tcPr>
+          <w:p>
+            <w:pPr>
+              <w:rPr>
+                <w:rFonts w:hint="eastAsia"/>
+              </w:rPr>
+            </w:pPr>
+            <w:r>
+              <w:rPr>
+                <w:rFonts w:hint="eastAsia"/>
+              </w:rPr>
+              <w:t>语音识别模型训练与评估</w:t>
+            </w:r>
+          </w:p>
+        </w:tc>
+        <w:tc>
+          <w:tcPr>
+            <w:tcW w:w="1445" w:type="dxa"/>
+          </w:tcPr>
+          <w:p>
+            <w:pPr>
+              <w:rPr>
+                <w:rFonts w:hint="eastAsia"/>
+              </w:rPr>
+            </w:pPr>
+            <w:r>
+              <w:rPr>
+                <w:rFonts w:hint="eastAsia"/>
+              </w:rPr>
+              <w:t>9</w:t>
+            </w:r>
+            <w:r>
+              <w:t>.1-9.2</w:t>
+            </w:r>
+          </w:p>
+        </w:tc>
+        <w:tc>
+          <w:tcPr>
+            <w:tcW w:w="2577" w:type="dxa"/>
+          </w:tcPr>
+          <w:p>
+            <w:pPr>
+              <w:rPr>
+                <w:rFonts w:hint="eastAsia"/>
+              </w:rPr>
+            </w:pPr>
+            <w:r>
+              <w:rPr>
+                <w:rFonts w:hint="eastAsia"/>
+              </w:rPr>
+              <w:t>姜翰宸</w:t>
+            </w:r>
+            <w:r>
+              <w:rPr>
+                <w:rFonts w:hint="eastAsia"/>
+              </w:rPr>
+              <w:t>、</w:t>
+            </w:r>
+            <w:r>
+              <w:rPr>
+                <w:rFonts w:hint="eastAsia"/>
+              </w:rPr>
+              <w:t>许照宇</w:t>
+            </w:r>
+            <w:r>
+              <w:rPr>
+                <w:rFonts w:hint="eastAsia"/>
+              </w:rPr>
+              <w:t>、孙朝阳</w:t>
+            </w:r>
+          </w:p>
+        </w:tc>
+        <w:tc>
+          <w:tcPr>
+            <w:tcW w:w="2205" w:type="dxa"/>
+          </w:tcPr>
+          <w:p>
+            <w:pPr>
+              <w:rPr>
+                <w:rFonts w:hint="eastAsia"/>
+              </w:rPr>
+            </w:pPr>
+            <w:r>
+              <w:rPr>
+                <w:rFonts w:hint="eastAsia"/>
+              </w:rPr>
+              <w:t>未开始</w:t>
+            </w:r>
+          </w:p>
+        </w:tc>
+      </w:tr>
+      <w:tr>
+        <w:trPr>
+          <w:trHeight w:val="404"/>
+        </w:trPr>
+        <w:tc>
+          <w:tcPr>
+            <w:tcW w:w="2112" w:type="dxa"/>
+          </w:tcPr>
+          <w:p>
+            <w:pPr>
+              <w:rPr>
+                <w:rFonts w:hint="eastAsia"/>
+              </w:rPr>
+            </w:pPr>
+            <w:r>
+              <w:rPr>
+                <w:rFonts w:hint="eastAsia"/>
+              </w:rPr>
+              <w:t>模型整合</w:t>
+            </w:r>
+          </w:p>
+        </w:tc>
+        <w:tc>
+          <w:tcPr>
+            <w:tcW w:w="1445" w:type="dxa"/>
+          </w:tcPr>
+          <w:p>
+            <w:pPr>
+              <w:rPr>
+                <w:rFonts w:hint="eastAsia"/>
+              </w:rPr>
+            </w:pPr>
+            <w:r>
+              <w:rPr>
+                <w:rFonts w:hint="eastAsia"/>
+              </w:rPr>
+              <w:t>9</w:t>
+            </w:r>
+            <w:r>
+              <w:t>.3-9.4</w:t>
+            </w:r>
+          </w:p>
+        </w:tc>
+        <w:tc>
+          <w:tcPr>
+            <w:tcW w:w="2577" w:type="dxa"/>
+          </w:tcPr>
+          <w:p>
+            <w:pPr>
+              <w:rPr>
+                <w:rFonts w:hint="eastAsia"/>
+              </w:rPr>
+            </w:pPr>
+            <w:r>
+              <w:rPr>
+                <w:rFonts w:hint="eastAsia"/>
+              </w:rPr>
+              <w:t>姜翰宸</w:t>
+            </w:r>
+            <w:r>
+              <w:rPr>
+                <w:rFonts w:hint="eastAsia"/>
+              </w:rPr>
+              <w:t>、</w:t>
+            </w:r>
+            <w:r>
+              <w:rPr>
+                <w:rFonts w:hint="eastAsia"/>
+              </w:rPr>
+              <w:t>许照宇</w:t>
+            </w:r>
+            <w:r>
+              <w:rPr>
+                <w:rFonts w:hint="eastAsia"/>
+              </w:rPr>
+              <w:t>、</w:t>
+            </w:r>
+            <w:r>
+              <w:rPr>
+                <w:rFonts w:hint="eastAsia"/>
+              </w:rPr>
+              <w:t>洪博、曹力</w:t>
+            </w:r>
+            <w:r>
+              <w:rPr>
+                <w:rFonts w:hint="eastAsia"/>
+              </w:rPr>
+              <w:t>、</w:t>
+            </w:r>
+            <w:r>
+              <w:rPr>
+                <w:rFonts w:hint="eastAsia"/>
+              </w:rPr>
+              <w:t>许州宁、孙朝阳</w:t>
+            </w:r>
+          </w:p>
+        </w:tc>
+        <w:tc>
+          <w:tcPr>
+            <w:tcW w:w="2205" w:type="dxa"/>
+          </w:tcPr>
+          <w:p>
+            <w:pPr>
+              <w:rPr>
+                <w:rFonts w:hint="eastAsia"/>
+              </w:rPr>
+            </w:pPr>
+            <w:r>
+              <w:rPr>
+                <w:rFonts w:hint="eastAsia"/>
+              </w:rPr>
+              <w:t>未开始</w:t>
+            </w:r>
+          </w:p>
+        </w:tc>
+      </w:tr>
+      <w:tr>
+        <w:trPr>
+          <w:trHeight w:val="404"/>
+        </w:trPr>
+        <w:tc>
+          <w:tcPr>
+            <w:tcW w:w="2112" w:type="dxa"/>
+          </w:tcPr>
+          <w:p>
+            <w:pPr>
+              <w:rPr>
+                <w:rFonts w:hint="eastAsia"/>
+              </w:rPr>
+            </w:pPr>
+            <w:r>
+              <w:t>P</w:t>
+            </w:r>
+            <w:r>
+              <w:rPr>
+                <w:rFonts w:hint="eastAsia"/>
+              </w:rPr>
+              <w:t>y</w:t>
+            </w:r>
+            <w:r>
+              <w:t>Qt</w:t>
+            </w:r>
+            <w:r>
+              <w:rPr>
+                <w:rFonts w:hint="eastAsia"/>
+              </w:rPr>
+              <w:t>界面编写</w:t>
+            </w:r>
+          </w:p>
+        </w:tc>
+        <w:tc>
+          <w:tcPr>
+            <w:tcW w:w="1445" w:type="dxa"/>
+          </w:tcPr>
+          <w:p>
+            <w:pPr>
+              <w:rPr>
+                <w:rFonts w:hint="eastAsia"/>
+              </w:rPr>
+            </w:pPr>
+            <w:r>
+              <w:rPr>
+                <w:rFonts w:hint="eastAsia"/>
+              </w:rPr>
+              <w:t>9</w:t>
+            </w:r>
+            <w:r>
+              <w:t>.4-9.5</w:t>
+            </w:r>
+          </w:p>
+        </w:tc>
+        <w:tc>
+          <w:tcPr>
+            <w:tcW w:w="2577" w:type="dxa"/>
+          </w:tcPr>
+          <w:p>
+            <w:pPr>
+              <w:rPr>
+                <w:rFonts w:hint="eastAsia"/>
+              </w:rPr>
+            </w:pPr>
+            <w:r>
+              <w:rPr>
+                <w:rFonts w:hint="eastAsia"/>
+              </w:rPr>
+              <w:t>姜翰宸</w:t>
+            </w:r>
+            <w:r>
+              <w:rPr>
+                <w:rFonts w:hint="eastAsia"/>
+              </w:rPr>
+              <w:t>、</w:t>
+            </w:r>
+            <w:r>
+              <w:rPr>
+                <w:rFonts w:hint="eastAsia"/>
+              </w:rPr>
+              <w:t>许州宁、孙朝阳</w:t>
+            </w:r>
+          </w:p>
+        </w:tc>
+        <w:tc>
+          <w:tcPr>
+            <w:tcW w:w="2205" w:type="dxa"/>
+          </w:tcPr>
+          <w:p>
+            <w:pPr>
+              <w:rPr>
+                <w:rFonts w:hint="eastAsia"/>
+              </w:rPr>
+            </w:pPr>
+            <w:r>
+              <w:rPr>
+                <w:rFonts w:hint="eastAsia"/>
+              </w:rPr>
+              <w:t>未开始</w:t>
+            </w:r>
+          </w:p>
+        </w:tc>
+      </w:tr>
+      <w:tr>
+        <w:trPr>
+          <w:trHeight w:val="404"/>
+        </w:trPr>
+        <w:tc>
+          <w:tcPr>
+            <w:tcW w:w="2112" w:type="dxa"/>
+          </w:tcPr>
+          <w:p>
+            <w:pPr>
+              <w:rPr>
+                <w:rFonts w:hint="eastAsia"/>
+              </w:rPr>
+            </w:pPr>
+          </w:p>
+        </w:tc>
+        <w:tc>
+          <w:tcPr>
+            <w:tcW w:w="1445" w:type="dxa"/>
+          </w:tcPr>
+          <w:p>
+            <w:pPr>
+              <w:rPr>
+                <w:rFonts w:hint="eastAsia"/>
+              </w:rPr>
+            </w:pPr>
+          </w:p>
+        </w:tc>
+        <w:tc>
+          <w:tcPr>
+            <w:tcW w:w="2577" w:type="dxa"/>
+          </w:tcPr>
+          <w:p>
+            <w:pPr>
+              <w:rPr>
+                <w:rFonts w:hint="eastAsia"/>
+              </w:rPr>
+            </w:pPr>
+          </w:p>
+        </w:tc>
+        <w:tc>
+          <w:tcPr>
+            <w:tcW w:w="2205" w:type="dxa"/>
+          </w:tcPr>
+          <w:p>
+            <w:pPr>
+              <w:rPr>
+                <w:rFonts w:hint="eastAsia"/>
+              </w:rPr>
+            </w:pPr>
+          </w:p>
         </w:tc>
       </w:tr>
       <w:tr>
@@ -1700,7 +2626,6 @@
                 <w:b/>
                 <w:bCs/>
               </w:rPr>
-              <w:lastRenderedPageBreak/>
               <w:t>指导老师</w:t>
             </w:r>
           </w:p>
@@ -1718,16 +2643,8 @@
               <w:rPr>
                 <w:rFonts w:hint="eastAsia"/>
               </w:rPr>
-              <w:t>王江</w:t>
-            </w:r>
-            <w:proofErr w:type="gramStart"/>
-            <w:r>
-              <w:rPr>
-                <w:rFonts w:hint="eastAsia"/>
-              </w:rPr>
-              <w:t>江</w:t>
-            </w:r>
-            <w:proofErr w:type="gramEnd"/>
+              <w:t>王江江</w:t>
+            </w:r>
           </w:p>
         </w:tc>
       </w:tr>
